--- a/Submission_Docs/Quick Start Guide.docx
+++ b/Submission_Docs/Quick Start Guide.docx
@@ -89,7 +89,33 @@
           <w:sz w:val="20"/>
           <w:szCs w:val="24"/>
         </w:rPr>
-        <w:t>At least 3 characters must be entered.</w:t>
+        <w:t>Multiple strings can be provided for search. Contacts which matched ALL details will appear.</w:t>
+      </w:r>
+      <w:bookmarkStart w:id="0" w:name="_GoBack"/>
+      <w:bookmarkEnd w:id="0"/>
+    </w:p>
+    <w:p>
+      <w:pPr>
+        <w:pStyle w:val="ListParagraph"/>
+        <w:jc w:val="both"/>
+        <w:rPr>
+          <w:sz w:val="20"/>
+          <w:szCs w:val="24"/>
+        </w:rPr>
+      </w:pPr>
+      <w:r>
+        <w:rPr>
+          <w:sz w:val="20"/>
+          <w:szCs w:val="24"/>
+        </w:rPr>
+        <w:t>At least 3 characters must be entered</w:t>
+      </w:r>
+      <w:r>
+        <w:rPr>
+          <w:sz w:val="20"/>
+          <w:szCs w:val="24"/>
+        </w:rPr>
+        <w:t xml:space="preserve"> for the search to proceed.</w:t>
       </w:r>
     </w:p>
     <w:p>
@@ -411,6 +437,7 @@
         <w:rPr>
           <w:noProof/>
         </w:rPr>
+        <w:lastRenderedPageBreak/>
         <w:drawing>
           <wp:inline distT="0" distB="0" distL="0" distR="0" wp14:anchorId="3BEE6190" wp14:editId="46B3B4A7">
             <wp:extent cx="4982510" cy="519545"/>
@@ -704,8 +731,6 @@
         </w:rPr>
         <w:t>DELETE CONTACT</w:t>
       </w:r>
-      <w:bookmarkStart w:id="0" w:name="_GoBack"/>
-      <w:bookmarkEnd w:id="0"/>
     </w:p>
     <w:p>
       <w:pPr>
@@ -862,14 +887,7 @@
           <w:sz w:val="20"/>
           <w:szCs w:val="24"/>
         </w:rPr>
-        <w:t>Click Delete to proceed or click Cancel to abort</w:t>
-      </w:r>
-      <w:r>
-        <w:rPr>
-          <w:sz w:val="20"/>
-          <w:szCs w:val="24"/>
-        </w:rPr>
-        <w:t>:</w:t>
+        <w:t>Click Delete to proceed or click Cancel to abort:</w:t>
       </w:r>
     </w:p>
     <w:p>
@@ -885,6 +903,7 @@
         <w:rPr>
           <w:noProof/>
         </w:rPr>
+        <w:lastRenderedPageBreak/>
         <w:drawing>
           <wp:inline distT="0" distB="0" distL="0" distR="0" wp14:anchorId="26654AAF" wp14:editId="5C37A62E">
             <wp:extent cx="4731327" cy="494363"/>
